--- a/word/account-w2.docx
+++ b/word/account-w2.docx
@@ -44,7 +44,7 @@
     </w:p>
     <w:tbl>
       <w:tblPr>
-        <w:tblStyle w:val="a7"/>
+        <w:tblStyle w:val="2"/>
         <w:tblW w:w="0" w:type="auto"/>
         <w:tblLook w:val="04A0"/>
       </w:tblPr>
@@ -54,8 +54,12 @@
         <w:gridCol w:w="2901"/>
       </w:tblGrid>
       <w:tr>
-        <w:tc>
-          <w:tcPr>
+        <w:trPr>
+          <w:cnfStyle w:val="100000000000"/>
+        </w:trPr>
+        <w:tc>
+          <w:tcPr>
+            <w:cnfStyle w:val="001000000000"/>
             <w:tcW w:w="2900" w:type="dxa"/>
           </w:tcPr>
           <w:p>
@@ -72,6 +76,9 @@
             <w:tcW w:w="2901" w:type="dxa"/>
           </w:tcPr>
           <w:p>
+            <w:pPr>
+              <w:cnfStyle w:val="100000000000"/>
+            </w:pPr>
             <w:r>
               <w:rPr>
                 <w:rFonts w:hint="eastAsia"/>
@@ -85,6 +92,9 @@
             <w:tcW w:w="2901" w:type="dxa"/>
           </w:tcPr>
           <w:p>
+            <w:pPr>
+              <w:cnfStyle w:val="100000000000"/>
+            </w:pPr>
             <w:r>
               <w:rPr>
                 <w:rFonts w:hint="eastAsia"/>
@@ -101,19 +111,51 @@
         </w:tc>
       </w:tr>
       <w:tr>
-        <w:tc>
-          <w:tcPr>
+        <w:trPr>
+          <w:cnfStyle w:val="000000100000"/>
+        </w:trPr>
+        <w:tc>
+          <w:tcPr>
+            <w:cnfStyle w:val="001000000000"/>
             <w:tcW w:w="2900" w:type="dxa"/>
           </w:tcPr>
           <w:p>
-            <w:fldSimple w:instr=" MERGEFIELD  Account_AnnualRevenue \# #,###,### ">
-              <w:r>
-                <w:rPr>
-                  <w:noProof/>
-                </w:rPr>
-                <w:t>«Account_AnnualRevenue»</w:t>
-              </w:r>
-            </w:fldSimple>
+            <w:pPr>
+              <w:rPr>
+                <w:b w:val="0"/>
+              </w:rPr>
+            </w:pPr>
+            <w:r>
+              <w:rPr>
+                <w:b w:val="0"/>
+              </w:rPr>
+              <w:fldChar w:fldCharType="begin"/>
+            </w:r>
+            <w:r>
+              <w:rPr>
+                <w:b w:val="0"/>
+              </w:rPr>
+              <w:instrText xml:space="preserve"> MERGEFIELD  Account_AnnualRevenue \# #,###,### </w:instrText>
+            </w:r>
+            <w:r>
+              <w:rPr>
+                <w:b w:val="0"/>
+              </w:rPr>
+              <w:fldChar w:fldCharType="separate"/>
+            </w:r>
+            <w:r>
+              <w:rPr>
+                <w:b w:val="0"/>
+                <w:noProof/>
+              </w:rPr>
+              <w:t>«Account_AnnualRevenue»</w:t>
+            </w:r>
+            <w:r>
+              <w:rPr>
+                <w:b w:val="0"/>
+              </w:rPr>
+              <w:fldChar w:fldCharType="end"/>
+            </w:r>
           </w:p>
         </w:tc>
         <w:tc>
@@ -121,6 +163,9 @@
             <w:tcW w:w="2901" w:type="dxa"/>
           </w:tcPr>
           <w:p>
+            <w:pPr>
+              <w:cnfStyle w:val="000000100000"/>
+            </w:pPr>
             <w:fldSimple w:instr=" MERGEFIELD Account_Phone ">
               <w:r>
                 <w:rPr>
@@ -136,6 +181,9 @@
             <w:tcW w:w="2901" w:type="dxa"/>
           </w:tcPr>
           <w:p>
+            <w:pPr>
+              <w:cnfStyle w:val="000000100000"/>
+            </w:pPr>
             <w:fldSimple w:instr=" MERGEFIELD Account_Website ">
               <w:r>
                 <w:rPr>
@@ -181,7 +229,7 @@
     </w:p>
     <w:tbl>
       <w:tblPr>
-        <w:tblStyle w:val="a7"/>
+        <w:tblStyle w:val="20"/>
         <w:tblW w:w="0" w:type="auto"/>
         <w:tblLayout w:type="fixed"/>
         <w:tblLook w:val="04A0"/>
@@ -193,8 +241,12 @@
         <w:gridCol w:w="2091"/>
       </w:tblGrid>
       <w:tr>
-        <w:tc>
-          <w:tcPr>
+        <w:trPr>
+          <w:cnfStyle w:val="100000000000"/>
+        </w:trPr>
+        <w:tc>
+          <w:tcPr>
+            <w:cnfStyle w:val="001000000000"/>
             <w:tcW w:w="2518" w:type="dxa"/>
           </w:tcPr>
           <w:p>
@@ -208,6 +260,9 @@
             <w:tcW w:w="2126" w:type="dxa"/>
           </w:tcPr>
           <w:p>
+            <w:pPr>
+              <w:cnfStyle w:val="100000000000"/>
+            </w:pPr>
             <w:r>
               <w:t>役職</w:t>
             </w:r>
@@ -218,6 +273,9 @@
             <w:tcW w:w="1985" w:type="dxa"/>
           </w:tcPr>
           <w:p>
+            <w:pPr>
+              <w:cnfStyle w:val="100000000000"/>
+            </w:pPr>
             <w:r>
               <w:rPr>
                 <w:rFonts w:hint="eastAsia"/>
@@ -231,6 +289,9 @@
             <w:tcW w:w="2091" w:type="dxa"/>
           </w:tcPr>
           <w:p>
+            <w:pPr>
+              <w:cnfStyle w:val="100000000000"/>
+            </w:pPr>
             <w:r>
               <w:t>電話</w:t>
             </w:r>
@@ -238,19 +299,51 @@
         </w:tc>
       </w:tr>
       <w:tr>
-        <w:tc>
-          <w:tcPr>
+        <w:trPr>
+          <w:cnfStyle w:val="000000100000"/>
+        </w:trPr>
+        <w:tc>
+          <w:tcPr>
+            <w:cnfStyle w:val="001000000000"/>
             <w:tcW w:w="2518" w:type="dxa"/>
           </w:tcPr>
           <w:p>
-            <w:fldSimple w:instr=" MERGEFIELD  Account_Contacts_Name ">
-              <w:r>
-                <w:rPr>
-                  <w:noProof/>
-                </w:rPr>
-                <w:t>«Account_Contacts_Name»</w:t>
-              </w:r>
-            </w:fldSimple>
+            <w:pPr>
+              <w:rPr>
+                <w:b w:val="0"/>
+              </w:rPr>
+            </w:pPr>
+            <w:r>
+              <w:rPr>
+                <w:b w:val="0"/>
+              </w:rPr>
+              <w:fldChar w:fldCharType="begin"/>
+            </w:r>
+            <w:r>
+              <w:rPr>
+                <w:b w:val="0"/>
+              </w:rPr>
+              <w:instrText xml:space="preserve"> MERGEFIELD  Account_Contacts_Name </w:instrText>
+            </w:r>
+            <w:r>
+              <w:rPr>
+                <w:b w:val="0"/>
+              </w:rPr>
+              <w:fldChar w:fldCharType="separate"/>
+            </w:r>
+            <w:r>
+              <w:rPr>
+                <w:b w:val="0"/>
+                <w:noProof/>
+              </w:rPr>
+              <w:t>«Account_Contacts_Name»</w:t>
+            </w:r>
+            <w:r>
+              <w:rPr>
+                <w:b w:val="0"/>
+              </w:rPr>
+              <w:fldChar w:fldCharType="end"/>
+            </w:r>
           </w:p>
         </w:tc>
         <w:tc>
@@ -258,6 +351,9 @@
             <w:tcW w:w="2126" w:type="dxa"/>
           </w:tcPr>
           <w:p>
+            <w:pPr>
+              <w:cnfStyle w:val="000000100000"/>
+            </w:pPr>
             <w:fldSimple w:instr=" MERGEFIELD  Account_Contacts_Title ">
               <w:r>
                 <w:rPr>
@@ -273,6 +369,9 @@
             <w:tcW w:w="1985" w:type="dxa"/>
           </w:tcPr>
           <w:p>
+            <w:pPr>
+              <w:cnfStyle w:val="000000100000"/>
+            </w:pPr>
             <w:fldSimple w:instr=" MERGEFIELD  Account_Contacts_Email ">
               <w:r>
                 <w:rPr>
@@ -288,6 +387,9 @@
             <w:tcW w:w="2091" w:type="dxa"/>
           </w:tcPr>
           <w:p>
+            <w:pPr>
+              <w:cnfStyle w:val="000000100000"/>
+            </w:pPr>
             <w:fldSimple w:instr=" MERGEFIELD  Account_Contacts_Phone ">
               <w:r>
                 <w:rPr>
@@ -300,13 +402,7 @@
         </w:tc>
       </w:tr>
     </w:tbl>
-    <w:p>
-      <w:pPr>
-        <w:rPr>
-          <w:rFonts w:hint="eastAsia"/>
-        </w:rPr>
-      </w:pPr>
-    </w:p>
+    <w:p/>
     <w:p>
       <w:pPr>
         <w:pStyle w:val="a8"/>
@@ -333,7 +429,7 @@
     </w:p>
     <w:tbl>
       <w:tblPr>
-        <w:tblStyle w:val="a7"/>
+        <w:tblStyle w:val="20"/>
         <w:tblW w:w="0" w:type="auto"/>
         <w:tblLook w:val="04A0"/>
       </w:tblPr>
@@ -344,8 +440,12 @@
         <w:gridCol w:w="2250"/>
       </w:tblGrid>
       <w:tr>
-        <w:tc>
-          <w:tcPr>
+        <w:trPr>
+          <w:cnfStyle w:val="100000000000"/>
+        </w:trPr>
+        <w:tc>
+          <w:tcPr>
+            <w:cnfStyle w:val="001000000000"/>
             <w:tcW w:w="2175" w:type="dxa"/>
           </w:tcPr>
           <w:p>
@@ -362,6 +462,9 @@
             <w:tcW w:w="2175" w:type="dxa"/>
           </w:tcPr>
           <w:p>
+            <w:pPr>
+              <w:cnfStyle w:val="100000000000"/>
+            </w:pPr>
             <w:r>
               <w:rPr>
                 <w:rFonts w:hint="eastAsia"/>
@@ -375,6 +478,9 @@
             <w:tcW w:w="2176" w:type="dxa"/>
           </w:tcPr>
           <w:p>
+            <w:pPr>
+              <w:cnfStyle w:val="100000000000"/>
+            </w:pPr>
             <w:r>
               <w:rPr>
                 <w:rFonts w:hint="eastAsia"/>
@@ -388,6 +494,9 @@
             <w:tcW w:w="2176" w:type="dxa"/>
           </w:tcPr>
           <w:p>
+            <w:pPr>
+              <w:cnfStyle w:val="100000000000"/>
+            </w:pPr>
             <w:r>
               <w:rPr>
                 <w:rFonts w:hint="eastAsia"/>
@@ -398,19 +507,51 @@
         </w:tc>
       </w:tr>
       <w:tr>
-        <w:tc>
-          <w:tcPr>
+        <w:trPr>
+          <w:cnfStyle w:val="000000100000"/>
+        </w:trPr>
+        <w:tc>
+          <w:tcPr>
+            <w:cnfStyle w:val="001000000000"/>
             <w:tcW w:w="2175" w:type="dxa"/>
           </w:tcPr>
           <w:p>
-            <w:fldSimple w:instr=" MERGEFIELD  Account_Opportunities_Name ">
-              <w:r>
-                <w:rPr>
-                  <w:noProof/>
-                </w:rPr>
-                <w:t>«Account_Opportunities_Name»</w:t>
-              </w:r>
-            </w:fldSimple>
+            <w:pPr>
+              <w:rPr>
+                <w:b w:val="0"/>
+              </w:rPr>
+            </w:pPr>
+            <w:r>
+              <w:rPr>
+                <w:b w:val="0"/>
+              </w:rPr>
+              <w:fldChar w:fldCharType="begin"/>
+            </w:r>
+            <w:r>
+              <w:rPr>
+                <w:b w:val="0"/>
+              </w:rPr>
+              <w:instrText xml:space="preserve"> MERGEFIELD  Account_Opportunities_Name </w:instrText>
+            </w:r>
+            <w:r>
+              <w:rPr>
+                <w:b w:val="0"/>
+              </w:rPr>
+              <w:fldChar w:fldCharType="separate"/>
+            </w:r>
+            <w:r>
+              <w:rPr>
+                <w:b w:val="0"/>
+                <w:noProof/>
+              </w:rPr>
+              <w:t>«Account_Opportunities_Name»</w:t>
+            </w:r>
+            <w:r>
+              <w:rPr>
+                <w:b w:val="0"/>
+              </w:rPr>
+              <w:fldChar w:fldCharType="end"/>
+            </w:r>
           </w:p>
         </w:tc>
         <w:tc>
@@ -418,6 +559,9 @@
             <w:tcW w:w="2175" w:type="dxa"/>
           </w:tcPr>
           <w:p>
+            <w:pPr>
+              <w:cnfStyle w:val="000000100000"/>
+            </w:pPr>
             <w:fldSimple w:instr=" MERGEFIELD  Account_Opportunities_StageName ">
               <w:r>
                 <w:rPr>
@@ -433,6 +577,9 @@
             <w:tcW w:w="2176" w:type="dxa"/>
           </w:tcPr>
           <w:p>
+            <w:pPr>
+              <w:cnfStyle w:val="000000100000"/>
+            </w:pPr>
             <w:fldSimple w:instr=" MERGEFIELD  Account_Opportunities_Amount ">
               <w:r>
                 <w:rPr>
@@ -448,6 +595,9 @@
             <w:tcW w:w="2176" w:type="dxa"/>
           </w:tcPr>
           <w:p>
+            <w:pPr>
+              <w:cnfStyle w:val="000000100000"/>
+            </w:pPr>
             <w:fldSimple w:instr=" MERGEFIELD  Account_Opportunities_CloseDate ">
               <w:r>
                 <w:rPr>
@@ -783,6 +933,273 @@
       <w:bCs/>
       <w:szCs w:val="21"/>
     </w:rPr>
+  </w:style>
+  <w:style w:type="table" w:styleId="2">
+    <w:name w:val="Light List Accent 1"/>
+    <w:basedOn w:val="a1"/>
+    <w:uiPriority w:val="61"/>
+    <w:rsid w:val="0035634A"/>
+    <w:tblPr>
+      <w:tblStyleRowBandSize w:val="1"/>
+      <w:tblStyleColBandSize w:val="1"/>
+      <w:tblInd w:w="0" w:type="dxa"/>
+      <w:tblBorders>
+        <w:top w:val="single" w:sz="8" w:space="0" w:color="4F81BD" w:themeColor="accent1"/>
+        <w:left w:val="single" w:sz="8" w:space="0" w:color="4F81BD" w:themeColor="accent1"/>
+        <w:bottom w:val="single" w:sz="8" w:space="0" w:color="4F81BD" w:themeColor="accent1"/>
+        <w:right w:val="single" w:sz="8" w:space="0" w:color="4F81BD" w:themeColor="accent1"/>
+      </w:tblBorders>
+      <w:tblCellMar>
+        <w:top w:w="0" w:type="dxa"/>
+        <w:left w:w="108" w:type="dxa"/>
+        <w:bottom w:w="0" w:type="dxa"/>
+        <w:right w:w="108" w:type="dxa"/>
+      </w:tblCellMar>
+    </w:tblPr>
+    <w:tblStylePr w:type="firstRow">
+      <w:pPr>
+        <w:spacing w:before="0" w:after="0" w:line="240" w:lineRule="auto"/>
+      </w:pPr>
+      <w:rPr>
+        <w:b/>
+        <w:bCs/>
+        <w:color w:val="FFFFFF" w:themeColor="background1"/>
+      </w:rPr>
+      <w:tblPr/>
+      <w:tcPr>
+        <w:shd w:val="clear" w:color="auto" w:fill="4F81BD" w:themeFill="accent1"/>
+      </w:tcPr>
+    </w:tblStylePr>
+    <w:tblStylePr w:type="lastRow">
+      <w:pPr>
+        <w:spacing w:before="0" w:after="0" w:line="240" w:lineRule="auto"/>
+      </w:pPr>
+      <w:rPr>
+        <w:b/>
+        <w:bCs/>
+      </w:rPr>
+      <w:tblPr/>
+      <w:tcPr>
+        <w:tcBorders>
+          <w:top w:val="double" w:sz="6" w:space="0" w:color="4F81BD" w:themeColor="accent1"/>
+          <w:left w:val="single" w:sz="8" w:space="0" w:color="4F81BD" w:themeColor="accent1"/>
+          <w:bottom w:val="single" w:sz="8" w:space="0" w:color="4F81BD" w:themeColor="accent1"/>
+          <w:right w:val="single" w:sz="8" w:space="0" w:color="4F81BD" w:themeColor="accent1"/>
+        </w:tcBorders>
+      </w:tcPr>
+    </w:tblStylePr>
+    <w:tblStylePr w:type="firstCol">
+      <w:rPr>
+        <w:b/>
+        <w:bCs/>
+      </w:rPr>
+    </w:tblStylePr>
+    <w:tblStylePr w:type="lastCol">
+      <w:rPr>
+        <w:b/>
+        <w:bCs/>
+      </w:rPr>
+    </w:tblStylePr>
+    <w:tblStylePr w:type="band1Vert">
+      <w:tblPr/>
+      <w:tcPr>
+        <w:tcBorders>
+          <w:top w:val="single" w:sz="8" w:space="0" w:color="4F81BD" w:themeColor="accent1"/>
+          <w:left w:val="single" w:sz="8" w:space="0" w:color="4F81BD" w:themeColor="accent1"/>
+          <w:bottom w:val="single" w:sz="8" w:space="0" w:color="4F81BD" w:themeColor="accent1"/>
+          <w:right w:val="single" w:sz="8" w:space="0" w:color="4F81BD" w:themeColor="accent1"/>
+        </w:tcBorders>
+      </w:tcPr>
+    </w:tblStylePr>
+    <w:tblStylePr w:type="band1Horz">
+      <w:tblPr/>
+      <w:tcPr>
+        <w:tcBorders>
+          <w:top w:val="single" w:sz="8" w:space="0" w:color="4F81BD" w:themeColor="accent1"/>
+          <w:left w:val="single" w:sz="8" w:space="0" w:color="4F81BD" w:themeColor="accent1"/>
+          <w:bottom w:val="single" w:sz="8" w:space="0" w:color="4F81BD" w:themeColor="accent1"/>
+          <w:right w:val="single" w:sz="8" w:space="0" w:color="4F81BD" w:themeColor="accent1"/>
+        </w:tcBorders>
+      </w:tcPr>
+    </w:tblStylePr>
+  </w:style>
+  <w:style w:type="table" w:styleId="20">
+    <w:name w:val="Light List Accent 3"/>
+    <w:basedOn w:val="a1"/>
+    <w:uiPriority w:val="61"/>
+    <w:rsid w:val="0035634A"/>
+    <w:tblPr>
+      <w:tblStyleRowBandSize w:val="1"/>
+      <w:tblStyleColBandSize w:val="1"/>
+      <w:tblInd w:w="0" w:type="dxa"/>
+      <w:tblBorders>
+        <w:top w:val="single" w:sz="8" w:space="0" w:color="9BBB59" w:themeColor="accent3"/>
+        <w:left w:val="single" w:sz="8" w:space="0" w:color="9BBB59" w:themeColor="accent3"/>
+        <w:bottom w:val="single" w:sz="8" w:space="0" w:color="9BBB59" w:themeColor="accent3"/>
+        <w:right w:val="single" w:sz="8" w:space="0" w:color="9BBB59" w:themeColor="accent3"/>
+      </w:tblBorders>
+      <w:tblCellMar>
+        <w:top w:w="0" w:type="dxa"/>
+        <w:left w:w="108" w:type="dxa"/>
+        <w:bottom w:w="0" w:type="dxa"/>
+        <w:right w:w="108" w:type="dxa"/>
+      </w:tblCellMar>
+    </w:tblPr>
+    <w:tblStylePr w:type="firstRow">
+      <w:pPr>
+        <w:spacing w:before="0" w:after="0" w:line="240" w:lineRule="auto"/>
+      </w:pPr>
+      <w:rPr>
+        <w:b/>
+        <w:bCs/>
+        <w:color w:val="FFFFFF" w:themeColor="background1"/>
+      </w:rPr>
+      <w:tblPr/>
+      <w:tcPr>
+        <w:shd w:val="clear" w:color="auto" w:fill="9BBB59" w:themeFill="accent3"/>
+      </w:tcPr>
+    </w:tblStylePr>
+    <w:tblStylePr w:type="lastRow">
+      <w:pPr>
+        <w:spacing w:before="0" w:after="0" w:line="240" w:lineRule="auto"/>
+      </w:pPr>
+      <w:rPr>
+        <w:b/>
+        <w:bCs/>
+      </w:rPr>
+      <w:tblPr/>
+      <w:tcPr>
+        <w:tcBorders>
+          <w:top w:val="double" w:sz="6" w:space="0" w:color="9BBB59" w:themeColor="accent3"/>
+          <w:left w:val="single" w:sz="8" w:space="0" w:color="9BBB59" w:themeColor="accent3"/>
+          <w:bottom w:val="single" w:sz="8" w:space="0" w:color="9BBB59" w:themeColor="accent3"/>
+          <w:right w:val="single" w:sz="8" w:space="0" w:color="9BBB59" w:themeColor="accent3"/>
+        </w:tcBorders>
+      </w:tcPr>
+    </w:tblStylePr>
+    <w:tblStylePr w:type="firstCol">
+      <w:rPr>
+        <w:b/>
+        <w:bCs/>
+      </w:rPr>
+    </w:tblStylePr>
+    <w:tblStylePr w:type="lastCol">
+      <w:rPr>
+        <w:b/>
+        <w:bCs/>
+      </w:rPr>
+    </w:tblStylePr>
+    <w:tblStylePr w:type="band1Vert">
+      <w:tblPr/>
+      <w:tcPr>
+        <w:tcBorders>
+          <w:top w:val="single" w:sz="8" w:space="0" w:color="9BBB59" w:themeColor="accent3"/>
+          <w:left w:val="single" w:sz="8" w:space="0" w:color="9BBB59" w:themeColor="accent3"/>
+          <w:bottom w:val="single" w:sz="8" w:space="0" w:color="9BBB59" w:themeColor="accent3"/>
+          <w:right w:val="single" w:sz="8" w:space="0" w:color="9BBB59" w:themeColor="accent3"/>
+        </w:tcBorders>
+      </w:tcPr>
+    </w:tblStylePr>
+    <w:tblStylePr w:type="band1Horz">
+      <w:tblPr/>
+      <w:tcPr>
+        <w:tcBorders>
+          <w:top w:val="single" w:sz="8" w:space="0" w:color="9BBB59" w:themeColor="accent3"/>
+          <w:left w:val="single" w:sz="8" w:space="0" w:color="9BBB59" w:themeColor="accent3"/>
+          <w:bottom w:val="single" w:sz="8" w:space="0" w:color="9BBB59" w:themeColor="accent3"/>
+          <w:right w:val="single" w:sz="8" w:space="0" w:color="9BBB59" w:themeColor="accent3"/>
+        </w:tcBorders>
+      </w:tcPr>
+    </w:tblStylePr>
+  </w:style>
+  <w:style w:type="table" w:styleId="21">
+    <w:name w:val="Light List Accent 6"/>
+    <w:basedOn w:val="a1"/>
+    <w:uiPriority w:val="61"/>
+    <w:rsid w:val="0035634A"/>
+    <w:tblPr>
+      <w:tblStyleRowBandSize w:val="1"/>
+      <w:tblStyleColBandSize w:val="1"/>
+      <w:tblInd w:w="0" w:type="dxa"/>
+      <w:tblBorders>
+        <w:top w:val="single" w:sz="8" w:space="0" w:color="F79646" w:themeColor="accent6"/>
+        <w:left w:val="single" w:sz="8" w:space="0" w:color="F79646" w:themeColor="accent6"/>
+        <w:bottom w:val="single" w:sz="8" w:space="0" w:color="F79646" w:themeColor="accent6"/>
+        <w:right w:val="single" w:sz="8" w:space="0" w:color="F79646" w:themeColor="accent6"/>
+      </w:tblBorders>
+      <w:tblCellMar>
+        <w:top w:w="0" w:type="dxa"/>
+        <w:left w:w="108" w:type="dxa"/>
+        <w:bottom w:w="0" w:type="dxa"/>
+        <w:right w:w="108" w:type="dxa"/>
+      </w:tblCellMar>
+    </w:tblPr>
+    <w:tblStylePr w:type="firstRow">
+      <w:pPr>
+        <w:spacing w:before="0" w:after="0" w:line="240" w:lineRule="auto"/>
+      </w:pPr>
+      <w:rPr>
+        <w:b/>
+        <w:bCs/>
+        <w:color w:val="FFFFFF" w:themeColor="background1"/>
+      </w:rPr>
+      <w:tblPr/>
+      <w:tcPr>
+        <w:shd w:val="clear" w:color="auto" w:fill="F79646" w:themeFill="accent6"/>
+      </w:tcPr>
+    </w:tblStylePr>
+    <w:tblStylePr w:type="lastRow">
+      <w:pPr>
+        <w:spacing w:before="0" w:after="0" w:line="240" w:lineRule="auto"/>
+      </w:pPr>
+      <w:rPr>
+        <w:b/>
+        <w:bCs/>
+      </w:rPr>
+      <w:tblPr/>
+      <w:tcPr>
+        <w:tcBorders>
+          <w:top w:val="double" w:sz="6" w:space="0" w:color="F79646" w:themeColor="accent6"/>
+          <w:left w:val="single" w:sz="8" w:space="0" w:color="F79646" w:themeColor="accent6"/>
+          <w:bottom w:val="single" w:sz="8" w:space="0" w:color="F79646" w:themeColor="accent6"/>
+          <w:right w:val="single" w:sz="8" w:space="0" w:color="F79646" w:themeColor="accent6"/>
+        </w:tcBorders>
+      </w:tcPr>
+    </w:tblStylePr>
+    <w:tblStylePr w:type="firstCol">
+      <w:rPr>
+        <w:b/>
+        <w:bCs/>
+      </w:rPr>
+    </w:tblStylePr>
+    <w:tblStylePr w:type="lastCol">
+      <w:rPr>
+        <w:b/>
+        <w:bCs/>
+      </w:rPr>
+    </w:tblStylePr>
+    <w:tblStylePr w:type="band1Vert">
+      <w:tblPr/>
+      <w:tcPr>
+        <w:tcBorders>
+          <w:top w:val="single" w:sz="8" w:space="0" w:color="F79646" w:themeColor="accent6"/>
+          <w:left w:val="single" w:sz="8" w:space="0" w:color="F79646" w:themeColor="accent6"/>
+          <w:bottom w:val="single" w:sz="8" w:space="0" w:color="F79646" w:themeColor="accent6"/>
+          <w:right w:val="single" w:sz="8" w:space="0" w:color="F79646" w:themeColor="accent6"/>
+        </w:tcBorders>
+      </w:tcPr>
+    </w:tblStylePr>
+    <w:tblStylePr w:type="band1Horz">
+      <w:tblPr/>
+      <w:tcPr>
+        <w:tcBorders>
+          <w:top w:val="single" w:sz="8" w:space="0" w:color="F79646" w:themeColor="accent6"/>
+          <w:left w:val="single" w:sz="8" w:space="0" w:color="F79646" w:themeColor="accent6"/>
+          <w:bottom w:val="single" w:sz="8" w:space="0" w:color="F79646" w:themeColor="accent6"/>
+          <w:right w:val="single" w:sz="8" w:space="0" w:color="F79646" w:themeColor="accent6"/>
+        </w:tcBorders>
+      </w:tcPr>
+    </w:tblStylePr>
   </w:style>
 </w:styles>
 </file>

--- a/word/account-w2.docx
+++ b/word/account-w2.docx
@@ -135,7 +135,7 @@
               <w:rPr>
                 <w:b w:val="0"/>
               </w:rPr>
-              <w:instrText xml:space="preserve"> MERGEFIELD  Account_AnnualRevenue \# #,###,### </w:instrText>
+              <w:instrText xml:space="preserve"> MERGEFIELD  Account_AnnualRevenue </w:instrText>
             </w:r>
             <w:r>
               <w:rPr>
@@ -934,7 +934,7 @@
       <w:szCs w:val="21"/>
     </w:rPr>
   </w:style>
-  <w:style w:type="table" w:styleId="2">
+  <w:style w:type="table" w:customStyle="1" w:styleId="2">
     <w:name w:val="Light List Accent 1"/>
     <w:basedOn w:val="a1"/>
     <w:uiPriority w:val="61"/>

--- a/word/account-w2.docx
+++ b/word/account-w2.docx
@@ -44,7 +44,7 @@
     </w:p>
     <w:tbl>
       <w:tblPr>
-        <w:tblStyle w:val="2"/>
+        <w:tblStyle w:val="a7"/>
         <w:tblW w:w="0" w:type="auto"/>
         <w:tblLook w:val="04A0"/>
       </w:tblPr>
@@ -54,13 +54,10 @@
         <w:gridCol w:w="2901"/>
       </w:tblGrid>
       <w:tr>
-        <w:trPr>
-          <w:cnfStyle w:val="100000000000"/>
-        </w:trPr>
-        <w:tc>
-          <w:tcPr>
-            <w:cnfStyle w:val="001000000000"/>
+        <w:tc>
+          <w:tcPr>
             <w:tcW w:w="2900" w:type="dxa"/>
+            <w:shd w:val="clear" w:color="auto" w:fill="8DB3E2" w:themeFill="text2" w:themeFillTint="66"/>
           </w:tcPr>
           <w:p>
             <w:r>
@@ -74,11 +71,9 @@
         <w:tc>
           <w:tcPr>
             <w:tcW w:w="2901" w:type="dxa"/>
-          </w:tcPr>
-          <w:p>
-            <w:pPr>
-              <w:cnfStyle w:val="100000000000"/>
-            </w:pPr>
+            <w:shd w:val="clear" w:color="auto" w:fill="8DB3E2" w:themeFill="text2" w:themeFillTint="66"/>
+          </w:tcPr>
+          <w:p>
             <w:r>
               <w:rPr>
                 <w:rFonts w:hint="eastAsia"/>
@@ -90,11 +85,9 @@
         <w:tc>
           <w:tcPr>
             <w:tcW w:w="2901" w:type="dxa"/>
-          </w:tcPr>
-          <w:p>
-            <w:pPr>
-              <w:cnfStyle w:val="100000000000"/>
-            </w:pPr>
+            <w:shd w:val="clear" w:color="auto" w:fill="8DB3E2" w:themeFill="text2" w:themeFillTint="66"/>
+          </w:tcPr>
+          <w:p>
             <w:r>
               <w:rPr>
                 <w:rFonts w:hint="eastAsia"/>
@@ -111,51 +104,19 @@
         </w:tc>
       </w:tr>
       <w:tr>
-        <w:trPr>
-          <w:cnfStyle w:val="000000100000"/>
-        </w:trPr>
-        <w:tc>
-          <w:tcPr>
-            <w:cnfStyle w:val="001000000000"/>
+        <w:tc>
+          <w:tcPr>
             <w:tcW w:w="2900" w:type="dxa"/>
           </w:tcPr>
           <w:p>
-            <w:pPr>
-              <w:rPr>
-                <w:b w:val="0"/>
-              </w:rPr>
-            </w:pPr>
-            <w:r>
-              <w:rPr>
-                <w:b w:val="0"/>
-              </w:rPr>
-              <w:fldChar w:fldCharType="begin"/>
-            </w:r>
-            <w:r>
-              <w:rPr>
-                <w:b w:val="0"/>
-              </w:rPr>
-              <w:instrText xml:space="preserve"> MERGEFIELD  Account_AnnualRevenue </w:instrText>
-            </w:r>
-            <w:r>
-              <w:rPr>
-                <w:b w:val="0"/>
-              </w:rPr>
-              <w:fldChar w:fldCharType="separate"/>
-            </w:r>
-            <w:r>
-              <w:rPr>
-                <w:b w:val="0"/>
-                <w:noProof/>
-              </w:rPr>
-              <w:t>«Account_AnnualRevenue»</w:t>
-            </w:r>
-            <w:r>
-              <w:rPr>
-                <w:b w:val="0"/>
-              </w:rPr>
-              <w:fldChar w:fldCharType="end"/>
-            </w:r>
+            <w:fldSimple w:instr=" MERGEFIELD  Account_AnnualRevenue \# #,###,### ">
+              <w:r>
+                <w:rPr>
+                  <w:noProof/>
+                </w:rPr>
+                <w:t>«Account_AnnualRevenue»</w:t>
+              </w:r>
+            </w:fldSimple>
           </w:p>
         </w:tc>
         <w:tc>
@@ -163,9 +124,6 @@
             <w:tcW w:w="2901" w:type="dxa"/>
           </w:tcPr>
           <w:p>
-            <w:pPr>
-              <w:cnfStyle w:val="000000100000"/>
-            </w:pPr>
             <w:fldSimple w:instr=" MERGEFIELD Account_Phone ">
               <w:r>
                 <w:rPr>
@@ -181,9 +139,6 @@
             <w:tcW w:w="2901" w:type="dxa"/>
           </w:tcPr>
           <w:p>
-            <w:pPr>
-              <w:cnfStyle w:val="000000100000"/>
-            </w:pPr>
             <w:fldSimple w:instr=" MERGEFIELD Account_Website ">
               <w:r>
                 <w:rPr>
@@ -229,7 +184,7 @@
     </w:p>
     <w:tbl>
       <w:tblPr>
-        <w:tblStyle w:val="20"/>
+        <w:tblStyle w:val="a7"/>
         <w:tblW w:w="0" w:type="auto"/>
         <w:tblLayout w:type="fixed"/>
         <w:tblLook w:val="04A0"/>
@@ -241,13 +196,10 @@
         <w:gridCol w:w="2091"/>
       </w:tblGrid>
       <w:tr>
-        <w:trPr>
-          <w:cnfStyle w:val="100000000000"/>
-        </w:trPr>
-        <w:tc>
-          <w:tcPr>
-            <w:cnfStyle w:val="001000000000"/>
+        <w:tc>
+          <w:tcPr>
             <w:tcW w:w="2518" w:type="dxa"/>
+            <w:shd w:val="clear" w:color="auto" w:fill="D6E3BC" w:themeFill="accent3" w:themeFillTint="66"/>
           </w:tcPr>
           <w:p>
             <w:r>
@@ -258,11 +210,9 @@
         <w:tc>
           <w:tcPr>
             <w:tcW w:w="2126" w:type="dxa"/>
-          </w:tcPr>
-          <w:p>
-            <w:pPr>
-              <w:cnfStyle w:val="100000000000"/>
-            </w:pPr>
+            <w:shd w:val="clear" w:color="auto" w:fill="D6E3BC" w:themeFill="accent3" w:themeFillTint="66"/>
+          </w:tcPr>
+          <w:p>
             <w:r>
               <w:t>役職</w:t>
             </w:r>
@@ -271,11 +221,9 @@
         <w:tc>
           <w:tcPr>
             <w:tcW w:w="1985" w:type="dxa"/>
-          </w:tcPr>
-          <w:p>
-            <w:pPr>
-              <w:cnfStyle w:val="100000000000"/>
-            </w:pPr>
+            <w:shd w:val="clear" w:color="auto" w:fill="D6E3BC" w:themeFill="accent3" w:themeFillTint="66"/>
+          </w:tcPr>
+          <w:p>
             <w:r>
               <w:rPr>
                 <w:rFonts w:hint="eastAsia"/>
@@ -287,11 +235,9 @@
         <w:tc>
           <w:tcPr>
             <w:tcW w:w="2091" w:type="dxa"/>
-          </w:tcPr>
-          <w:p>
-            <w:pPr>
-              <w:cnfStyle w:val="100000000000"/>
-            </w:pPr>
+            <w:shd w:val="clear" w:color="auto" w:fill="D6E3BC" w:themeFill="accent3" w:themeFillTint="66"/>
+          </w:tcPr>
+          <w:p>
             <w:r>
               <w:t>電話</w:t>
             </w:r>
@@ -299,51 +245,19 @@
         </w:tc>
       </w:tr>
       <w:tr>
-        <w:trPr>
-          <w:cnfStyle w:val="000000100000"/>
-        </w:trPr>
-        <w:tc>
-          <w:tcPr>
-            <w:cnfStyle w:val="001000000000"/>
+        <w:tc>
+          <w:tcPr>
             <w:tcW w:w="2518" w:type="dxa"/>
           </w:tcPr>
           <w:p>
-            <w:pPr>
-              <w:rPr>
-                <w:b w:val="0"/>
-              </w:rPr>
-            </w:pPr>
-            <w:r>
-              <w:rPr>
-                <w:b w:val="0"/>
-              </w:rPr>
-              <w:fldChar w:fldCharType="begin"/>
-            </w:r>
-            <w:r>
-              <w:rPr>
-                <w:b w:val="0"/>
-              </w:rPr>
-              <w:instrText xml:space="preserve"> MERGEFIELD  Account_Contacts_Name </w:instrText>
-            </w:r>
-            <w:r>
-              <w:rPr>
-                <w:b w:val="0"/>
-              </w:rPr>
-              <w:fldChar w:fldCharType="separate"/>
-            </w:r>
-            <w:r>
-              <w:rPr>
-                <w:b w:val="0"/>
-                <w:noProof/>
-              </w:rPr>
-              <w:t>«Account_Contacts_Name»</w:t>
-            </w:r>
-            <w:r>
-              <w:rPr>
-                <w:b w:val="0"/>
-              </w:rPr>
-              <w:fldChar w:fldCharType="end"/>
-            </w:r>
+            <w:fldSimple w:instr=" MERGEFIELD  Account_Contacts_Name ">
+              <w:r>
+                <w:rPr>
+                  <w:noProof/>
+                </w:rPr>
+                <w:t>«Account_Contacts_Name»</w:t>
+              </w:r>
+            </w:fldSimple>
           </w:p>
         </w:tc>
         <w:tc>
@@ -351,9 +265,6 @@
             <w:tcW w:w="2126" w:type="dxa"/>
           </w:tcPr>
           <w:p>
-            <w:pPr>
-              <w:cnfStyle w:val="000000100000"/>
-            </w:pPr>
             <w:fldSimple w:instr=" MERGEFIELD  Account_Contacts_Title ">
               <w:r>
                 <w:rPr>
@@ -369,9 +280,6 @@
             <w:tcW w:w="1985" w:type="dxa"/>
           </w:tcPr>
           <w:p>
-            <w:pPr>
-              <w:cnfStyle w:val="000000100000"/>
-            </w:pPr>
             <w:fldSimple w:instr=" MERGEFIELD  Account_Contacts_Email ">
               <w:r>
                 <w:rPr>
@@ -387,9 +295,6 @@
             <w:tcW w:w="2091" w:type="dxa"/>
           </w:tcPr>
           <w:p>
-            <w:pPr>
-              <w:cnfStyle w:val="000000100000"/>
-            </w:pPr>
             <w:fldSimple w:instr=" MERGEFIELD  Account_Contacts_Phone ">
               <w:r>
                 <w:rPr>
@@ -429,7 +334,7 @@
     </w:p>
     <w:tbl>
       <w:tblPr>
-        <w:tblStyle w:val="20"/>
+        <w:tblStyle w:val="a7"/>
         <w:tblW w:w="0" w:type="auto"/>
         <w:tblLook w:val="04A0"/>
       </w:tblPr>
@@ -440,13 +345,10 @@
         <w:gridCol w:w="2250"/>
       </w:tblGrid>
       <w:tr>
-        <w:trPr>
-          <w:cnfStyle w:val="100000000000"/>
-        </w:trPr>
-        <w:tc>
-          <w:tcPr>
-            <w:cnfStyle w:val="001000000000"/>
+        <w:tc>
+          <w:tcPr>
             <w:tcW w:w="2175" w:type="dxa"/>
+            <w:shd w:val="clear" w:color="auto" w:fill="D6E3BC" w:themeFill="accent3" w:themeFillTint="66"/>
           </w:tcPr>
           <w:p>
             <w:r>
@@ -460,11 +362,9 @@
         <w:tc>
           <w:tcPr>
             <w:tcW w:w="2175" w:type="dxa"/>
-          </w:tcPr>
-          <w:p>
-            <w:pPr>
-              <w:cnfStyle w:val="100000000000"/>
-            </w:pPr>
+            <w:shd w:val="clear" w:color="auto" w:fill="D6E3BC" w:themeFill="accent3" w:themeFillTint="66"/>
+          </w:tcPr>
+          <w:p>
             <w:r>
               <w:rPr>
                 <w:rFonts w:hint="eastAsia"/>
@@ -476,11 +376,9 @@
         <w:tc>
           <w:tcPr>
             <w:tcW w:w="2176" w:type="dxa"/>
-          </w:tcPr>
-          <w:p>
-            <w:pPr>
-              <w:cnfStyle w:val="100000000000"/>
-            </w:pPr>
+            <w:shd w:val="clear" w:color="auto" w:fill="D6E3BC" w:themeFill="accent3" w:themeFillTint="66"/>
+          </w:tcPr>
+          <w:p>
             <w:r>
               <w:rPr>
                 <w:rFonts w:hint="eastAsia"/>
@@ -492,11 +390,9 @@
         <w:tc>
           <w:tcPr>
             <w:tcW w:w="2176" w:type="dxa"/>
-          </w:tcPr>
-          <w:p>
-            <w:pPr>
-              <w:cnfStyle w:val="100000000000"/>
-            </w:pPr>
+            <w:shd w:val="clear" w:color="auto" w:fill="D6E3BC" w:themeFill="accent3" w:themeFillTint="66"/>
+          </w:tcPr>
+          <w:p>
             <w:r>
               <w:rPr>
                 <w:rFonts w:hint="eastAsia"/>
@@ -507,51 +403,19 @@
         </w:tc>
       </w:tr>
       <w:tr>
-        <w:trPr>
-          <w:cnfStyle w:val="000000100000"/>
-        </w:trPr>
-        <w:tc>
-          <w:tcPr>
-            <w:cnfStyle w:val="001000000000"/>
+        <w:tc>
+          <w:tcPr>
             <w:tcW w:w="2175" w:type="dxa"/>
           </w:tcPr>
           <w:p>
-            <w:pPr>
-              <w:rPr>
-                <w:b w:val="0"/>
-              </w:rPr>
-            </w:pPr>
-            <w:r>
-              <w:rPr>
-                <w:b w:val="0"/>
-              </w:rPr>
-              <w:fldChar w:fldCharType="begin"/>
-            </w:r>
-            <w:r>
-              <w:rPr>
-                <w:b w:val="0"/>
-              </w:rPr>
-              <w:instrText xml:space="preserve"> MERGEFIELD  Account_Opportunities_Name </w:instrText>
-            </w:r>
-            <w:r>
-              <w:rPr>
-                <w:b w:val="0"/>
-              </w:rPr>
-              <w:fldChar w:fldCharType="separate"/>
-            </w:r>
-            <w:r>
-              <w:rPr>
-                <w:b w:val="0"/>
-                <w:noProof/>
-              </w:rPr>
-              <w:t>«Account_Opportunities_Name»</w:t>
-            </w:r>
-            <w:r>
-              <w:rPr>
-                <w:b w:val="0"/>
-              </w:rPr>
-              <w:fldChar w:fldCharType="end"/>
-            </w:r>
+            <w:fldSimple w:instr=" MERGEFIELD  Account_Opportunities_Name ">
+              <w:r>
+                <w:rPr>
+                  <w:noProof/>
+                </w:rPr>
+                <w:t>«Account_Opportunities_Name»</w:t>
+              </w:r>
+            </w:fldSimple>
           </w:p>
         </w:tc>
         <w:tc>
@@ -559,9 +423,6 @@
             <w:tcW w:w="2175" w:type="dxa"/>
           </w:tcPr>
           <w:p>
-            <w:pPr>
-              <w:cnfStyle w:val="000000100000"/>
-            </w:pPr>
             <w:fldSimple w:instr=" MERGEFIELD  Account_Opportunities_StageName ">
               <w:r>
                 <w:rPr>
@@ -577,9 +438,6 @@
             <w:tcW w:w="2176" w:type="dxa"/>
           </w:tcPr>
           <w:p>
-            <w:pPr>
-              <w:cnfStyle w:val="000000100000"/>
-            </w:pPr>
             <w:fldSimple w:instr=" MERGEFIELD  Account_Opportunities_Amount ">
               <w:r>
                 <w:rPr>
@@ -595,9 +453,6 @@
             <w:tcW w:w="2176" w:type="dxa"/>
           </w:tcPr>
           <w:p>
-            <w:pPr>
-              <w:cnfStyle w:val="000000100000"/>
-            </w:pPr>
             <w:fldSimple w:instr=" MERGEFIELD  Account_Opportunities_CloseDate ">
               <w:r>
                 <w:rPr>
@@ -933,273 +788,6 @@
       <w:bCs/>
       <w:szCs w:val="21"/>
     </w:rPr>
-  </w:style>
-  <w:style w:type="table" w:customStyle="1" w:styleId="2">
-    <w:name w:val="Light List Accent 1"/>
-    <w:basedOn w:val="a1"/>
-    <w:uiPriority w:val="61"/>
-    <w:rsid w:val="0035634A"/>
-    <w:tblPr>
-      <w:tblStyleRowBandSize w:val="1"/>
-      <w:tblStyleColBandSize w:val="1"/>
-      <w:tblInd w:w="0" w:type="dxa"/>
-      <w:tblBorders>
-        <w:top w:val="single" w:sz="8" w:space="0" w:color="4F81BD" w:themeColor="accent1"/>
-        <w:left w:val="single" w:sz="8" w:space="0" w:color="4F81BD" w:themeColor="accent1"/>
-        <w:bottom w:val="single" w:sz="8" w:space="0" w:color="4F81BD" w:themeColor="accent1"/>
-        <w:right w:val="single" w:sz="8" w:space="0" w:color="4F81BD" w:themeColor="accent1"/>
-      </w:tblBorders>
-      <w:tblCellMar>
-        <w:top w:w="0" w:type="dxa"/>
-        <w:left w:w="108" w:type="dxa"/>
-        <w:bottom w:w="0" w:type="dxa"/>
-        <w:right w:w="108" w:type="dxa"/>
-      </w:tblCellMar>
-    </w:tblPr>
-    <w:tblStylePr w:type="firstRow">
-      <w:pPr>
-        <w:spacing w:before="0" w:after="0" w:line="240" w:lineRule="auto"/>
-      </w:pPr>
-      <w:rPr>
-        <w:b/>
-        <w:bCs/>
-        <w:color w:val="FFFFFF" w:themeColor="background1"/>
-      </w:rPr>
-      <w:tblPr/>
-      <w:tcPr>
-        <w:shd w:val="clear" w:color="auto" w:fill="4F81BD" w:themeFill="accent1"/>
-      </w:tcPr>
-    </w:tblStylePr>
-    <w:tblStylePr w:type="lastRow">
-      <w:pPr>
-        <w:spacing w:before="0" w:after="0" w:line="240" w:lineRule="auto"/>
-      </w:pPr>
-      <w:rPr>
-        <w:b/>
-        <w:bCs/>
-      </w:rPr>
-      <w:tblPr/>
-      <w:tcPr>
-        <w:tcBorders>
-          <w:top w:val="double" w:sz="6" w:space="0" w:color="4F81BD" w:themeColor="accent1"/>
-          <w:left w:val="single" w:sz="8" w:space="0" w:color="4F81BD" w:themeColor="accent1"/>
-          <w:bottom w:val="single" w:sz="8" w:space="0" w:color="4F81BD" w:themeColor="accent1"/>
-          <w:right w:val="single" w:sz="8" w:space="0" w:color="4F81BD" w:themeColor="accent1"/>
-        </w:tcBorders>
-      </w:tcPr>
-    </w:tblStylePr>
-    <w:tblStylePr w:type="firstCol">
-      <w:rPr>
-        <w:b/>
-        <w:bCs/>
-      </w:rPr>
-    </w:tblStylePr>
-    <w:tblStylePr w:type="lastCol">
-      <w:rPr>
-        <w:b/>
-        <w:bCs/>
-      </w:rPr>
-    </w:tblStylePr>
-    <w:tblStylePr w:type="band1Vert">
-      <w:tblPr/>
-      <w:tcPr>
-        <w:tcBorders>
-          <w:top w:val="single" w:sz="8" w:space="0" w:color="4F81BD" w:themeColor="accent1"/>
-          <w:left w:val="single" w:sz="8" w:space="0" w:color="4F81BD" w:themeColor="accent1"/>
-          <w:bottom w:val="single" w:sz="8" w:space="0" w:color="4F81BD" w:themeColor="accent1"/>
-          <w:right w:val="single" w:sz="8" w:space="0" w:color="4F81BD" w:themeColor="accent1"/>
-        </w:tcBorders>
-      </w:tcPr>
-    </w:tblStylePr>
-    <w:tblStylePr w:type="band1Horz">
-      <w:tblPr/>
-      <w:tcPr>
-        <w:tcBorders>
-          <w:top w:val="single" w:sz="8" w:space="0" w:color="4F81BD" w:themeColor="accent1"/>
-          <w:left w:val="single" w:sz="8" w:space="0" w:color="4F81BD" w:themeColor="accent1"/>
-          <w:bottom w:val="single" w:sz="8" w:space="0" w:color="4F81BD" w:themeColor="accent1"/>
-          <w:right w:val="single" w:sz="8" w:space="0" w:color="4F81BD" w:themeColor="accent1"/>
-        </w:tcBorders>
-      </w:tcPr>
-    </w:tblStylePr>
-  </w:style>
-  <w:style w:type="table" w:styleId="20">
-    <w:name w:val="Light List Accent 3"/>
-    <w:basedOn w:val="a1"/>
-    <w:uiPriority w:val="61"/>
-    <w:rsid w:val="0035634A"/>
-    <w:tblPr>
-      <w:tblStyleRowBandSize w:val="1"/>
-      <w:tblStyleColBandSize w:val="1"/>
-      <w:tblInd w:w="0" w:type="dxa"/>
-      <w:tblBorders>
-        <w:top w:val="single" w:sz="8" w:space="0" w:color="9BBB59" w:themeColor="accent3"/>
-        <w:left w:val="single" w:sz="8" w:space="0" w:color="9BBB59" w:themeColor="accent3"/>
-        <w:bottom w:val="single" w:sz="8" w:space="0" w:color="9BBB59" w:themeColor="accent3"/>
-        <w:right w:val="single" w:sz="8" w:space="0" w:color="9BBB59" w:themeColor="accent3"/>
-      </w:tblBorders>
-      <w:tblCellMar>
-        <w:top w:w="0" w:type="dxa"/>
-        <w:left w:w="108" w:type="dxa"/>
-        <w:bottom w:w="0" w:type="dxa"/>
-        <w:right w:w="108" w:type="dxa"/>
-      </w:tblCellMar>
-    </w:tblPr>
-    <w:tblStylePr w:type="firstRow">
-      <w:pPr>
-        <w:spacing w:before="0" w:after="0" w:line="240" w:lineRule="auto"/>
-      </w:pPr>
-      <w:rPr>
-        <w:b/>
-        <w:bCs/>
-        <w:color w:val="FFFFFF" w:themeColor="background1"/>
-      </w:rPr>
-      <w:tblPr/>
-      <w:tcPr>
-        <w:shd w:val="clear" w:color="auto" w:fill="9BBB59" w:themeFill="accent3"/>
-      </w:tcPr>
-    </w:tblStylePr>
-    <w:tblStylePr w:type="lastRow">
-      <w:pPr>
-        <w:spacing w:before="0" w:after="0" w:line="240" w:lineRule="auto"/>
-      </w:pPr>
-      <w:rPr>
-        <w:b/>
-        <w:bCs/>
-      </w:rPr>
-      <w:tblPr/>
-      <w:tcPr>
-        <w:tcBorders>
-          <w:top w:val="double" w:sz="6" w:space="0" w:color="9BBB59" w:themeColor="accent3"/>
-          <w:left w:val="single" w:sz="8" w:space="0" w:color="9BBB59" w:themeColor="accent3"/>
-          <w:bottom w:val="single" w:sz="8" w:space="0" w:color="9BBB59" w:themeColor="accent3"/>
-          <w:right w:val="single" w:sz="8" w:space="0" w:color="9BBB59" w:themeColor="accent3"/>
-        </w:tcBorders>
-      </w:tcPr>
-    </w:tblStylePr>
-    <w:tblStylePr w:type="firstCol">
-      <w:rPr>
-        <w:b/>
-        <w:bCs/>
-      </w:rPr>
-    </w:tblStylePr>
-    <w:tblStylePr w:type="lastCol">
-      <w:rPr>
-        <w:b/>
-        <w:bCs/>
-      </w:rPr>
-    </w:tblStylePr>
-    <w:tblStylePr w:type="band1Vert">
-      <w:tblPr/>
-      <w:tcPr>
-        <w:tcBorders>
-          <w:top w:val="single" w:sz="8" w:space="0" w:color="9BBB59" w:themeColor="accent3"/>
-          <w:left w:val="single" w:sz="8" w:space="0" w:color="9BBB59" w:themeColor="accent3"/>
-          <w:bottom w:val="single" w:sz="8" w:space="0" w:color="9BBB59" w:themeColor="accent3"/>
-          <w:right w:val="single" w:sz="8" w:space="0" w:color="9BBB59" w:themeColor="accent3"/>
-        </w:tcBorders>
-      </w:tcPr>
-    </w:tblStylePr>
-    <w:tblStylePr w:type="band1Horz">
-      <w:tblPr/>
-      <w:tcPr>
-        <w:tcBorders>
-          <w:top w:val="single" w:sz="8" w:space="0" w:color="9BBB59" w:themeColor="accent3"/>
-          <w:left w:val="single" w:sz="8" w:space="0" w:color="9BBB59" w:themeColor="accent3"/>
-          <w:bottom w:val="single" w:sz="8" w:space="0" w:color="9BBB59" w:themeColor="accent3"/>
-          <w:right w:val="single" w:sz="8" w:space="0" w:color="9BBB59" w:themeColor="accent3"/>
-        </w:tcBorders>
-      </w:tcPr>
-    </w:tblStylePr>
-  </w:style>
-  <w:style w:type="table" w:styleId="21">
-    <w:name w:val="Light List Accent 6"/>
-    <w:basedOn w:val="a1"/>
-    <w:uiPriority w:val="61"/>
-    <w:rsid w:val="0035634A"/>
-    <w:tblPr>
-      <w:tblStyleRowBandSize w:val="1"/>
-      <w:tblStyleColBandSize w:val="1"/>
-      <w:tblInd w:w="0" w:type="dxa"/>
-      <w:tblBorders>
-        <w:top w:val="single" w:sz="8" w:space="0" w:color="F79646" w:themeColor="accent6"/>
-        <w:left w:val="single" w:sz="8" w:space="0" w:color="F79646" w:themeColor="accent6"/>
-        <w:bottom w:val="single" w:sz="8" w:space="0" w:color="F79646" w:themeColor="accent6"/>
-        <w:right w:val="single" w:sz="8" w:space="0" w:color="F79646" w:themeColor="accent6"/>
-      </w:tblBorders>
-      <w:tblCellMar>
-        <w:top w:w="0" w:type="dxa"/>
-        <w:left w:w="108" w:type="dxa"/>
-        <w:bottom w:w="0" w:type="dxa"/>
-        <w:right w:w="108" w:type="dxa"/>
-      </w:tblCellMar>
-    </w:tblPr>
-    <w:tblStylePr w:type="firstRow">
-      <w:pPr>
-        <w:spacing w:before="0" w:after="0" w:line="240" w:lineRule="auto"/>
-      </w:pPr>
-      <w:rPr>
-        <w:b/>
-        <w:bCs/>
-        <w:color w:val="FFFFFF" w:themeColor="background1"/>
-      </w:rPr>
-      <w:tblPr/>
-      <w:tcPr>
-        <w:shd w:val="clear" w:color="auto" w:fill="F79646" w:themeFill="accent6"/>
-      </w:tcPr>
-    </w:tblStylePr>
-    <w:tblStylePr w:type="lastRow">
-      <w:pPr>
-        <w:spacing w:before="0" w:after="0" w:line="240" w:lineRule="auto"/>
-      </w:pPr>
-      <w:rPr>
-        <w:b/>
-        <w:bCs/>
-      </w:rPr>
-      <w:tblPr/>
-      <w:tcPr>
-        <w:tcBorders>
-          <w:top w:val="double" w:sz="6" w:space="0" w:color="F79646" w:themeColor="accent6"/>
-          <w:left w:val="single" w:sz="8" w:space="0" w:color="F79646" w:themeColor="accent6"/>
-          <w:bottom w:val="single" w:sz="8" w:space="0" w:color="F79646" w:themeColor="accent6"/>
-          <w:right w:val="single" w:sz="8" w:space="0" w:color="F79646" w:themeColor="accent6"/>
-        </w:tcBorders>
-      </w:tcPr>
-    </w:tblStylePr>
-    <w:tblStylePr w:type="firstCol">
-      <w:rPr>
-        <w:b/>
-        <w:bCs/>
-      </w:rPr>
-    </w:tblStylePr>
-    <w:tblStylePr w:type="lastCol">
-      <w:rPr>
-        <w:b/>
-        <w:bCs/>
-      </w:rPr>
-    </w:tblStylePr>
-    <w:tblStylePr w:type="band1Vert">
-      <w:tblPr/>
-      <w:tcPr>
-        <w:tcBorders>
-          <w:top w:val="single" w:sz="8" w:space="0" w:color="F79646" w:themeColor="accent6"/>
-          <w:left w:val="single" w:sz="8" w:space="0" w:color="F79646" w:themeColor="accent6"/>
-          <w:bottom w:val="single" w:sz="8" w:space="0" w:color="F79646" w:themeColor="accent6"/>
-          <w:right w:val="single" w:sz="8" w:space="0" w:color="F79646" w:themeColor="accent6"/>
-        </w:tcBorders>
-      </w:tcPr>
-    </w:tblStylePr>
-    <w:tblStylePr w:type="band1Horz">
-      <w:tblPr/>
-      <w:tcPr>
-        <w:tcBorders>
-          <w:top w:val="single" w:sz="8" w:space="0" w:color="F79646" w:themeColor="accent6"/>
-          <w:left w:val="single" w:sz="8" w:space="0" w:color="F79646" w:themeColor="accent6"/>
-          <w:bottom w:val="single" w:sz="8" w:space="0" w:color="F79646" w:themeColor="accent6"/>
-          <w:right w:val="single" w:sz="8" w:space="0" w:color="F79646" w:themeColor="accent6"/>
-        </w:tcBorders>
-      </w:tcPr>
-    </w:tblStylePr>
   </w:style>
 </w:styles>
 </file>
